--- a/网页制作报告.docx
+++ b/网页制作报告.docx
@@ -94,13 +94,7 @@
         <w:t>介绍了一些优秀的动漫作品和漫画家。</w:t>
       </w:r>
     </w:p>
-    <w:p>
-      <w:pPr>
-        <w:rPr>
-          <w:rFonts w:hint="eastAsia"/>
-        </w:rPr>
-      </w:pPr>
-    </w:p>
+    <w:p/>
     <w:p>
       <w:r>
         <w:rPr>
@@ -119,11 +113,6 @@
       </w:r>
     </w:p>
     <w:p>
-      <w:pPr>
-        <w:rPr>
-          <w:rFonts w:hint="eastAsia"/>
-        </w:rPr>
-      </w:pPr>
       <w:r>
         <w:tab/>
       </w:r>
@@ -421,6 +410,14 @@
         <w:t>safari</w:t>
       </w:r>
       <w:r>
+        <w:t>和</w:t>
+      </w:r>
+      <w:r>
+        <w:t>Chrome</w:t>
+      </w:r>
+      <w:bookmarkStart w:id="0" w:name="_GoBack"/>
+      <w:bookmarkEnd w:id="0"/>
+      <w:r>
         <w:t>中可以正常运行</w:t>
       </w:r>
       <w:r>
@@ -432,11 +429,6 @@
     </w:p>
     <w:p/>
     <w:p>
-      <w:pPr>
-        <w:rPr>
-          <w:rFonts w:hint="eastAsia"/>
-        </w:rPr>
-      </w:pPr>
       <w:r>
         <w:rPr>
           <w:rFonts w:hint="eastAsia"/>
@@ -810,11 +802,6 @@
       </w:r>
     </w:p>
     <w:p>
-      <w:pPr>
-        <w:rPr>
-          <w:rFonts w:hint="eastAsia"/>
-        </w:rPr>
-      </w:pPr>
       <w:r>
         <w:rPr>
           <w:rFonts w:hint="eastAsia"/>
@@ -850,7 +837,6 @@
         <w:rPr>
           <w:rFonts w:hint="eastAsia"/>
         </w:rPr>
-        <w:lastRenderedPageBreak/>
         <w:t>5</w:t>
       </w:r>
       <w:r>
@@ -870,11 +856,6 @@
       </w:r>
     </w:p>
     <w:p>
-      <w:pPr>
-        <w:rPr>
-          <w:rFonts w:hint="eastAsia"/>
-        </w:rPr>
-      </w:pPr>
       <w:r>
         <w:rPr>
           <w:rFonts w:hint="eastAsia"/>
@@ -1209,11 +1190,6 @@
       </w:r>
     </w:p>
     <w:p>
-      <w:pPr>
-        <w:rPr>
-          <w:rFonts w:hint="eastAsia"/>
-        </w:rPr>
-      </w:pPr>
       <w:r>
         <w:rPr>
           <w:rFonts w:hint="eastAsia"/>
@@ -1279,19 +1255,11 @@
       <w:r>
         <w:t>循环</w:t>
       </w:r>
-      <w:bookmarkStart w:id="0" w:name="_GoBack"/>
-      <w:bookmarkEnd w:id="0"/>
       <w:r>
         <w:t>播放。</w:t>
       </w:r>
     </w:p>
-    <w:p>
-      <w:pPr>
-        <w:rPr>
-          <w:rFonts w:hint="eastAsia"/>
-        </w:rPr>
-      </w:pPr>
-    </w:p>
+    <w:p/>
     <w:p>
       <w:r>
         <w:rPr>
